--- a/Требования.docx
+++ b/Требования.docx
@@ -6701,8 +6701,6 @@
           <w:b/>
         </w:rPr>
       </w:pPr>
-      <w:bookmarkStart w:id="0" w:name="_GoBack"/>
-      <w:bookmarkEnd w:id="0"/>
       <w:r>
         <w:rPr>
           <w:b/>
@@ -6718,7 +6716,7 @@
       </w:pPr>
       <w:r>
         <w:pict>
-          <v:shape id="_x0000_i1030" type="#_x0000_t75" style="width:440.4pt;height:365.4pt">
+          <v:shape id="_x0000_i1028" type="#_x0000_t75" style="width:440.4pt;height:365.4pt">
             <v:imagedata r:id="rId9" o:title="Class Diagram for 6 laba"/>
           </v:shape>
         </w:pict>
@@ -6765,6 +6763,279 @@
         <w:tab/>
         <w:t>Стоимость реализации проекта: 2123766 руб.</w:t>
       </w:r>
+    </w:p>
+    <w:p>
+      <w:pPr>
+        <w:pStyle w:val="a3"/>
+        <w:ind w:firstLine="0"/>
+      </w:pPr>
+    </w:p>
+    <w:p>
+      <w:pPr>
+        <w:pStyle w:val="a3"/>
+      </w:pPr>
+      <w:r>
+        <w:t>4)</w:t>
+      </w:r>
+      <w:r>
+        <w:t xml:space="preserve"> Описание структуры </w:t>
+      </w:r>
+      <w:r>
+        <w:rPr>
+          <w:lang w:val="en-US"/>
+        </w:rPr>
+        <w:t>GitHub</w:t>
+      </w:r>
+    </w:p>
+    <w:p>
+      <w:pPr>
+        <w:pStyle w:val="a3"/>
+      </w:pPr>
+      <w:r>
+        <w:t>В</w:t>
+      </w:r>
+      <w:r>
+        <w:rPr>
+          <w:lang w:val="en-US"/>
+        </w:rPr>
+        <w:t xml:space="preserve"> </w:t>
+      </w:r>
+      <w:r>
+        <w:t>проекте</w:t>
+      </w:r>
+      <w:r>
+        <w:rPr>
+          <w:lang w:val="en-US"/>
+        </w:rPr>
+        <w:t xml:space="preserve"> </w:t>
+      </w:r>
+      <w:r>
+        <w:t>на</w:t>
+      </w:r>
+      <w:r>
+        <w:rPr>
+          <w:lang w:val="en-US"/>
+        </w:rPr>
+        <w:t xml:space="preserve"> </w:t>
+      </w:r>
+      <w:r>
+        <w:t>гит</w:t>
+      </w:r>
+      <w:r>
+        <w:rPr>
+          <w:lang w:val="en-US"/>
+        </w:rPr>
+        <w:t xml:space="preserve"> </w:t>
+      </w:r>
+      <w:proofErr w:type="spellStart"/>
+      <w:r>
+        <w:t>хабе</w:t>
+      </w:r>
+      <w:proofErr w:type="spellEnd"/>
+      <w:r>
+        <w:rPr>
+          <w:lang w:val="en-US"/>
+        </w:rPr>
+        <w:t xml:space="preserve"> </w:t>
+      </w:r>
+      <w:r>
+        <w:t>есть</w:t>
+      </w:r>
+      <w:r>
+        <w:rPr>
+          <w:lang w:val="en-US"/>
+        </w:rPr>
+        <w:t xml:space="preserve"> 4 </w:t>
+      </w:r>
+      <w:r>
+        <w:t>ветки</w:t>
+      </w:r>
+      <w:r>
+        <w:rPr>
+          <w:lang w:val="en-US"/>
+        </w:rPr>
+        <w:t xml:space="preserve">: </w:t>
+      </w:r>
+      <w:r>
+        <w:rPr>
+          <w:lang w:val="en-US"/>
+        </w:rPr>
+        <w:t xml:space="preserve">main, </w:t>
+      </w:r>
+      <w:proofErr w:type="spellStart"/>
+      <w:r>
+        <w:rPr>
+          <w:lang w:val="en-US"/>
+        </w:rPr>
+        <w:t>laboratory</w:t>
+      </w:r>
+      <w:r>
+        <w:rPr>
+          <w:lang w:val="en-US"/>
+        </w:rPr>
+        <w:t>_</w:t>
+      </w:r>
+      <w:r>
+        <w:rPr>
+          <w:lang w:val="en-US"/>
+        </w:rPr>
+        <w:t>work</w:t>
+      </w:r>
+      <w:proofErr w:type="spellEnd"/>
+      <w:r>
+        <w:rPr>
+          <w:lang w:val="en-US"/>
+        </w:rPr>
+        <w:t xml:space="preserve">, </w:t>
+      </w:r>
+      <w:r>
+        <w:rPr>
+          <w:lang w:val="en-US"/>
+        </w:rPr>
+        <w:t>coursework</w:t>
+      </w:r>
+      <w:r>
+        <w:rPr>
+          <w:lang w:val="en-US"/>
+        </w:rPr>
+        <w:t xml:space="preserve"> </w:t>
+      </w:r>
+      <w:r>
+        <w:t>и</w:t>
+      </w:r>
+      <w:r>
+        <w:rPr>
+          <w:lang w:val="en-US"/>
+        </w:rPr>
+        <w:t xml:space="preserve"> </w:t>
+      </w:r>
+      <w:r>
+        <w:rPr>
+          <w:lang w:val="en-US"/>
+        </w:rPr>
+        <w:t>application</w:t>
+      </w:r>
+      <w:r>
+        <w:rPr>
+          <w:lang w:val="en-US"/>
+        </w:rPr>
+        <w:t>.</w:t>
+      </w:r>
+      <w:r>
+        <w:rPr>
+          <w:lang w:val="en-US"/>
+        </w:rPr>
+        <w:t xml:space="preserve"> </w:t>
+      </w:r>
+      <w:r>
+        <w:t>Суммарно сделано 20</w:t>
+      </w:r>
+      <w:r>
+        <w:t xml:space="preserve"> </w:t>
+      </w:r>
+      <w:proofErr w:type="spellStart"/>
+      <w:r>
+        <w:t>коммитов</w:t>
+      </w:r>
+      <w:proofErr w:type="spellEnd"/>
+      <w:r>
+        <w:t xml:space="preserve">. На ветке </w:t>
+      </w:r>
+      <w:r>
+        <w:rPr>
+          <w:lang w:val="en-US"/>
+        </w:rPr>
+        <w:t>laboratory</w:t>
+      </w:r>
+      <w:r>
+        <w:t>_</w:t>
+      </w:r>
+      <w:r>
+        <w:rPr>
+          <w:lang w:val="en-US"/>
+        </w:rPr>
+        <w:t>work</w:t>
+      </w:r>
+      <w:r>
+        <w:t xml:space="preserve"> </w:t>
+      </w:r>
+      <w:r>
+        <w:t>лежат фотографии</w:t>
+      </w:r>
+      <w:r>
+        <w:t xml:space="preserve"> диаграммы классов, диаграммы последовательностей, диаграмма состояний, </w:t>
+      </w:r>
+      <w:proofErr w:type="spellStart"/>
+      <w:r>
+        <w:t>эксель</w:t>
+      </w:r>
+      <w:proofErr w:type="spellEnd"/>
+      <w:r>
+        <w:t xml:space="preserve">-таблица со сметой и общей оценкой проекта, </w:t>
+      </w:r>
+      <w:r>
+        <w:rPr>
+          <w:lang w:val="en-US"/>
+        </w:rPr>
+        <w:t>mind</w:t>
+      </w:r>
+      <w:r>
+        <w:t xml:space="preserve"> </w:t>
+      </w:r>
+      <w:r>
+        <w:rPr>
+          <w:lang w:val="en-US"/>
+        </w:rPr>
+        <w:t>map</w:t>
+      </w:r>
+      <w:r>
+        <w:t xml:space="preserve">, документы с описанием проекта, с требованиями и другие. В ветке </w:t>
+      </w:r>
+      <w:r>
+        <w:rPr>
+          <w:lang w:val="en-US"/>
+        </w:rPr>
+        <w:t>coursework</w:t>
+      </w:r>
+      <w:r>
+        <w:t xml:space="preserve"> </w:t>
+      </w:r>
+      <w:r>
+        <w:t xml:space="preserve">находится файл с курсовой работой. В ветке </w:t>
+      </w:r>
+      <w:r>
+        <w:rPr>
+          <w:lang w:val="en-US"/>
+        </w:rPr>
+        <w:t>application</w:t>
+      </w:r>
+      <w:r>
+        <w:t xml:space="preserve"> </w:t>
+      </w:r>
+      <w:r>
+        <w:t xml:space="preserve">должны располагаться проектные файлы для реализации приложения и </w:t>
+      </w:r>
+      <w:proofErr w:type="spellStart"/>
+      <w:r>
+        <w:rPr>
+          <w:lang w:val="en-US"/>
+        </w:rPr>
+        <w:t>apk</w:t>
+      </w:r>
+      <w:proofErr w:type="spellEnd"/>
+      <w:r>
+        <w:t xml:space="preserve">. Также там располагается папка с дизайном приложения. </w:t>
+      </w:r>
+      <w:r>
+        <w:t>Предполагается, наличие отдельных веток для разных страниц приложения, на которых будут лежать кодовые файлы и другие необходимые файлы.</w:t>
+      </w:r>
+      <w:bookmarkStart w:id="0" w:name="_GoBack"/>
+      <w:bookmarkEnd w:id="0"/>
+    </w:p>
+    <w:p>
+      <w:pPr>
+        <w:pStyle w:val="a3"/>
+      </w:pPr>
     </w:p>
     <w:sectPr>
       <w:pgSz w:w="11906" w:h="16838" w:code="9"/>

--- a/Требования.docx
+++ b/Требования.docx
@@ -7029,7 +7029,50 @@
       <w:r>
         <w:t>Предполагается, наличие отдельных веток для разных страниц приложения, на которых будут лежать кодовые файлы и другие необходимые файлы.</w:t>
       </w:r>
+    </w:p>
+    <w:p>
+      <w:pPr>
+        <w:pStyle w:val="a3"/>
+      </w:pPr>
       <w:bookmarkStart w:id="0" w:name="_GoBack"/>
+      <w:r>
+        <w:lastRenderedPageBreak/>
+        <w:drawing>
+          <wp:inline distT="0" distB="0" distL="0" distR="0" wp14:anchorId="726DEC70" wp14:editId="018A4FA0">
+            <wp:extent cx="5124062" cy="4926330"/>
+            <wp:effectExtent l="0" t="0" r="635" b="7620"/>
+            <wp:docPr id="1" name="Рисунок 1"/>
+            <wp:cNvGraphicFramePr>
+              <a:graphicFrameLocks xmlns:a="http://schemas.openxmlformats.org/drawingml/2006/main" noChangeAspect="1"/>
+            </wp:cNvGraphicFramePr>
+            <a:graphic xmlns:a="http://schemas.openxmlformats.org/drawingml/2006/main">
+              <a:graphicData uri="http://schemas.openxmlformats.org/drawingml/2006/picture">
+                <pic:pic xmlns:pic="http://schemas.openxmlformats.org/drawingml/2006/picture">
+                  <pic:nvPicPr>
+                    <pic:cNvPr id="1" name=""/>
+                    <pic:cNvPicPr/>
+                  </pic:nvPicPr>
+                  <pic:blipFill>
+                    <a:blip r:embed="rId10"/>
+                    <a:stretch>
+                      <a:fillRect/>
+                    </a:stretch>
+                  </pic:blipFill>
+                  <pic:spPr>
+                    <a:xfrm>
+                      <a:off x="0" y="0"/>
+                      <a:ext cx="5125310" cy="4927530"/>
+                    </a:xfrm>
+                    <a:prstGeom prst="rect">
+                      <a:avLst/>
+                    </a:prstGeom>
+                  </pic:spPr>
+                </pic:pic>
+              </a:graphicData>
+            </a:graphic>
+          </wp:inline>
+        </w:drawing>
+      </w:r>
       <w:bookmarkEnd w:id="0"/>
     </w:p>
     <w:p>
